--- a/05. Pruebas/CU_ImportarMesa/CP12- Archivo con cantidad de columnas erróneas.docx
+++ b/05. Pruebas/CU_ImportarMesa/CP12- Archivo con cantidad de columnas erróneas.docx
@@ -64,7 +64,7 @@
                         <a:blip r:embed="rId9" cstate="print">
                           <a:extLst>
                             <a:ext uri="{28A0092B-C50C-407E-A947-70E740481C1C}">
-                              <a14:useLocalDpi xmlns="" xmlns:wpc="http://schemas.microsoft.com/office/word/2010/wordprocessingCanvas" xmlns:mc="http://schemas.openxmlformats.org/markup-compatibility/2006" xmlns:o="urn:schemas-microsoft-com:office:office" xmlns:v="urn:schemas-microsoft-com:vml" xmlns:wp14="http://schemas.microsoft.com/office/word/2010/wordprocessingDrawing" xmlns:w10="urn:schemas-microsoft-com:office:word" xmlns:w="http://schemas.openxmlformats.org/wordprocessingml/2006/main" xmlns:w14="http://schemas.microsoft.com/office/word/2010/wordml" xmlns:w15="http://schemas.microsoft.com/office/word/2012/wordml" xmlns:wpg="http://schemas.microsoft.com/office/word/2010/wordprocessingGroup" xmlns:wpi="http://schemas.microsoft.com/office/word/2010/wordprocessingInk" xmlns:wps="http://schemas.microsoft.com/office/word/2010/wordprocessingShape" xmlns:a14="http://schemas.microsoft.com/office/drawing/2010/main" val="0"/>
+                              <a14:useLocalDpi xmlns:a14="http://schemas.microsoft.com/office/drawing/2010/main" xmlns:wps="http://schemas.microsoft.com/office/word/2010/wordprocessingShape" xmlns:wpi="http://schemas.microsoft.com/office/word/2010/wordprocessingInk" xmlns:wpg="http://schemas.microsoft.com/office/word/2010/wordprocessingGroup" xmlns:w15="http://schemas.microsoft.com/office/word/2012/wordml" xmlns:w14="http://schemas.microsoft.com/office/word/2010/wordml" xmlns:w="http://schemas.openxmlformats.org/wordprocessingml/2006/main" xmlns:w10="urn:schemas-microsoft-com:office:word" xmlns:wp14="http://schemas.microsoft.com/office/word/2010/wordprocessingDrawing" xmlns:v="urn:schemas-microsoft-com:vml" xmlns:o="urn:schemas-microsoft-com:office:office" xmlns:mc="http://schemas.openxmlformats.org/markup-compatibility/2006" xmlns:wpc="http://schemas.microsoft.com/office/word/2010/wordprocessingCanvas" xmlns="" val="0"/>
                             </a:ext>
                           </a:extLst>
                         </a:blip>
@@ -268,7 +268,7 @@
                         <a:blip r:embed="rId10" cstate="print">
                           <a:extLst>
                             <a:ext uri="{28A0092B-C50C-407E-A947-70E740481C1C}">
-                              <a14:useLocalDpi xmlns="" xmlns:wpc="http://schemas.microsoft.com/office/word/2010/wordprocessingCanvas" xmlns:mc="http://schemas.openxmlformats.org/markup-compatibility/2006" xmlns:o="urn:schemas-microsoft-com:office:office" xmlns:v="urn:schemas-microsoft-com:vml" xmlns:wp14="http://schemas.microsoft.com/office/word/2010/wordprocessingDrawing" xmlns:w10="urn:schemas-microsoft-com:office:word" xmlns:w="http://schemas.openxmlformats.org/wordprocessingml/2006/main" xmlns:w14="http://schemas.microsoft.com/office/word/2010/wordml" xmlns:w15="http://schemas.microsoft.com/office/word/2012/wordml" xmlns:wpg="http://schemas.microsoft.com/office/word/2010/wordprocessingGroup" xmlns:wpi="http://schemas.microsoft.com/office/word/2010/wordprocessingInk" xmlns:wps="http://schemas.microsoft.com/office/word/2010/wordprocessingShape" xmlns:a14="http://schemas.microsoft.com/office/drawing/2010/main" val="0"/>
+                              <a14:useLocalDpi xmlns:a14="http://schemas.microsoft.com/office/drawing/2010/main" xmlns:wps="http://schemas.microsoft.com/office/word/2010/wordprocessingShape" xmlns:wpi="http://schemas.microsoft.com/office/word/2010/wordprocessingInk" xmlns:wpg="http://schemas.microsoft.com/office/word/2010/wordprocessingGroup" xmlns:w15="http://schemas.microsoft.com/office/word/2012/wordml" xmlns:w14="http://schemas.microsoft.com/office/word/2010/wordml" xmlns:w="http://schemas.openxmlformats.org/wordprocessingml/2006/main" xmlns:w10="urn:schemas-microsoft-com:office:word" xmlns:wp14="http://schemas.microsoft.com/office/word/2010/wordprocessingDrawing" xmlns:v="urn:schemas-microsoft-com:vml" xmlns:o="urn:schemas-microsoft-com:office:office" xmlns:mc="http://schemas.openxmlformats.org/markup-compatibility/2006" xmlns:wpc="http://schemas.microsoft.com/office/word/2010/wordprocessingCanvas" xmlns="" val="0"/>
                             </a:ext>
                           </a:extLst>
                         </a:blip>
@@ -329,7 +329,7 @@
                         <a:blip r:embed="rId11" cstate="print">
                           <a:extLst>
                             <a:ext uri="{28A0092B-C50C-407E-A947-70E740481C1C}">
-                              <a14:useLocalDpi xmlns="" xmlns:wpc="http://schemas.microsoft.com/office/word/2010/wordprocessingCanvas" xmlns:mc="http://schemas.openxmlformats.org/markup-compatibility/2006" xmlns:o="urn:schemas-microsoft-com:office:office" xmlns:v="urn:schemas-microsoft-com:vml" xmlns:wp14="http://schemas.microsoft.com/office/word/2010/wordprocessingDrawing" xmlns:w10="urn:schemas-microsoft-com:office:word" xmlns:w="http://schemas.openxmlformats.org/wordprocessingml/2006/main" xmlns:w14="http://schemas.microsoft.com/office/word/2010/wordml" xmlns:w15="http://schemas.microsoft.com/office/word/2012/wordml" xmlns:wpg="http://schemas.microsoft.com/office/word/2010/wordprocessingGroup" xmlns:wpi="http://schemas.microsoft.com/office/word/2010/wordprocessingInk" xmlns:wps="http://schemas.microsoft.com/office/word/2010/wordprocessingShape" xmlns:a14="http://schemas.microsoft.com/office/drawing/2010/main" val="0"/>
+                              <a14:useLocalDpi xmlns:a14="http://schemas.microsoft.com/office/drawing/2010/main" xmlns:wps="http://schemas.microsoft.com/office/word/2010/wordprocessingShape" xmlns:wpi="http://schemas.microsoft.com/office/word/2010/wordprocessingInk" xmlns:wpg="http://schemas.microsoft.com/office/word/2010/wordprocessingGroup" xmlns:w15="http://schemas.microsoft.com/office/word/2012/wordml" xmlns:w14="http://schemas.microsoft.com/office/word/2010/wordml" xmlns:w="http://schemas.openxmlformats.org/wordprocessingml/2006/main" xmlns:w10="urn:schemas-microsoft-com:office:word" xmlns:wp14="http://schemas.microsoft.com/office/word/2010/wordprocessingDrawing" xmlns:v="urn:schemas-microsoft-com:vml" xmlns:o="urn:schemas-microsoft-com:office:office" xmlns:mc="http://schemas.openxmlformats.org/markup-compatibility/2006" xmlns:wpc="http://schemas.microsoft.com/office/word/2010/wordprocessingCanvas" xmlns="" val="0"/>
                             </a:ext>
                           </a:extLst>
                         </a:blip>
@@ -483,7 +483,7 @@
                     <a:blip r:embed="rId12" cstate="print">
                       <a:extLst>
                         <a:ext uri="{28A0092B-C50C-407E-A947-70E740481C1C}">
-                          <a14:useLocalDpi xmlns="" xmlns:wpc="http://schemas.microsoft.com/office/word/2010/wordprocessingCanvas" xmlns:mc="http://schemas.openxmlformats.org/markup-compatibility/2006" xmlns:o="urn:schemas-microsoft-com:office:office" xmlns:v="urn:schemas-microsoft-com:vml" xmlns:wp14="http://schemas.microsoft.com/office/word/2010/wordprocessingDrawing" xmlns:w10="urn:schemas-microsoft-com:office:word" xmlns:w="http://schemas.openxmlformats.org/wordprocessingml/2006/main" xmlns:w14="http://schemas.microsoft.com/office/word/2010/wordml" xmlns:w15="http://schemas.microsoft.com/office/word/2012/wordml" xmlns:wpg="http://schemas.microsoft.com/office/word/2010/wordprocessingGroup" xmlns:wpi="http://schemas.microsoft.com/office/word/2010/wordprocessingInk" xmlns:wps="http://schemas.microsoft.com/office/word/2010/wordprocessingShape" xmlns:a14="http://schemas.microsoft.com/office/drawing/2010/main" val="0"/>
+                          <a14:useLocalDpi xmlns:a14="http://schemas.microsoft.com/office/drawing/2010/main" xmlns:wps="http://schemas.microsoft.com/office/word/2010/wordprocessingShape" xmlns:wpi="http://schemas.microsoft.com/office/word/2010/wordprocessingInk" xmlns:wpg="http://schemas.microsoft.com/office/word/2010/wordprocessingGroup" xmlns:w15="http://schemas.microsoft.com/office/word/2012/wordml" xmlns:w14="http://schemas.microsoft.com/office/word/2010/wordml" xmlns:w="http://schemas.openxmlformats.org/wordprocessingml/2006/main" xmlns:w10="urn:schemas-microsoft-com:office:word" xmlns:wp14="http://schemas.microsoft.com/office/word/2010/wordprocessingDrawing" xmlns:v="urn:schemas-microsoft-com:vml" xmlns:o="urn:schemas-microsoft-com:office:office" xmlns:mc="http://schemas.openxmlformats.org/markup-compatibility/2006" xmlns:wpc="http://schemas.microsoft.com/office/word/2010/wordprocessingCanvas" xmlns="" val="0"/>
                         </a:ext>
                       </a:extLst>
                     </a:blip>
@@ -642,7 +642,7 @@
                 <w:rStyle w:val="Hipervnculo"/>
                 <w:noProof/>
               </w:rPr>
-              <w:t>CP 10</w:t>
+              <w:t>CP 12</w:t>
             </w:r>
             <w:r>
               <w:rPr>
@@ -1386,7 +1386,7 @@
         <w:rPr>
           <w:bCs w:val="0"/>
         </w:rPr>
-        <w:t>10</w:t>
+        <w:t>12</w:t>
       </w:r>
       <w:r>
         <w:rPr>
@@ -1398,7 +1398,13 @@
         <w:rPr>
           <w:bCs w:val="0"/>
         </w:rPr>
-        <w:t>Archivo con cantidad de columnas erroneas</w:t>
+        <w:t xml:space="preserve">Archivo con cantidad de columnas </w:t>
+      </w:r>
+      <w:r>
+        <w:rPr>
+          <w:bCs w:val="0"/>
+        </w:rPr>
+        <w:t>erróneas</w:t>
       </w:r>
     </w:p>
     <w:p>
@@ -1429,7 +1435,13 @@
         <w:t>mesa de examen</w:t>
       </w:r>
       <w:r>
-        <w:t>. El objetivo de este caso de prueba es, detectar errores al momento de importar un nuevo archivo del horario de cursada.</w:t>
+        <w:t xml:space="preserve">. El objetivo de este caso de prueba es, detectar errores al momento de importar un nuevo archivo </w:t>
+      </w:r>
+      <w:r>
+        <w:t>de mesa de examen</w:t>
+      </w:r>
+      <w:r>
+        <w:t>.</w:t>
       </w:r>
     </w:p>
     <w:p>
@@ -1533,7 +1545,7 @@
         <w:jc w:val="both"/>
       </w:pPr>
       <w:r>
-        <w:t>1. Se ingresa al sistema.</w:t>
+        <w:t>1. Se ingresa al sistema Tempus.</w:t>
       </w:r>
     </w:p>
     <w:p>
@@ -1541,35 +1553,23 @@
         <w:jc w:val="both"/>
       </w:pPr>
       <w:r>
-        <w:t>2. Se accede al sistema mediante el correo y clave.</w:t>
+        <w:t>2. Iniciar sesión.</w:t>
       </w:r>
     </w:p>
     <w:p>
       <w:pPr>
         <w:jc w:val="both"/>
       </w:pPr>
-    </w:p>
-    <w:p>
-      <w:pPr>
-        <w:jc w:val="both"/>
-      </w:pPr>
-    </w:p>
-    <w:p>
-      <w:pPr>
-        <w:jc w:val="both"/>
-      </w:pPr>
-    </w:p>
-    <w:p>
       <w:r>
-        <w:t>3. S</w:t>
-      </w:r>
-      <w:r>
-        <w:t>e selecciona en el menú cursada, submenú  importar.</w:t>
+        <w:t>3. Ingresar al correo y clave.</w:t>
       </w:r>
     </w:p>
     <w:p>
+      <w:pPr>
+        <w:jc w:val="both"/>
+      </w:pPr>
       <w:r>
-        <w:t>4. Se selecciona un archivo.</w:t>
+        <w:t>4. Seleccionar Menu MESAS DE EXAMEN- Submenu IMPORTAR.</w:t>
       </w:r>
     </w:p>
     <w:p>
@@ -1577,6 +1577,19 @@
         <w:ind w:left="0" w:firstLine="0"/>
         <w:jc w:val="both"/>
       </w:pPr>
+      <w:r>
+        <w:lastRenderedPageBreak/>
+        <w:t>5. Seleccionar archivo.</w:t>
+      </w:r>
+    </w:p>
+    <w:p>
+      <w:pPr>
+        <w:ind w:left="0" w:firstLine="0"/>
+        <w:jc w:val="both"/>
+      </w:pPr>
+      <w:r>
+        <w:t>6. Importar</w:t>
+      </w:r>
     </w:p>
     <w:p>
       <w:pPr>
@@ -1621,29 +1634,44 @@
         <w:jc w:val="both"/>
       </w:pPr>
       <w:r>
-        <w:t>Pendiente de evaluación</w:t>
+        <w:t>Una vez ingresado al Sistema web Tempus, con los correspondientes pasos dichos anteriormente, realizamos la importación de un archivo csv, cuyo nombre es un archivo  con cantidad de columnas erróneas, una vez ejecutado el mismo se presento  un erro</w:t>
+      </w:r>
+      <w:r>
+        <w:t>r con el siguiente mensaje</w:t>
+      </w:r>
+      <w:r>
+        <w:t xml:space="preserve"> “</w:t>
+      </w:r>
+      <w:r>
+        <w:t>el archivo tiene una cantidad de columnas invalidas</w:t>
+      </w:r>
+      <w:r>
+        <w:t>”.</w:t>
       </w:r>
     </w:p>
     <w:p>
       <w:pPr>
         <w:jc w:val="both"/>
       </w:pPr>
+      <w:r>
+        <w:t xml:space="preserve">La evaluación de la prueba que se realizo </w:t>
+      </w:r>
+      <w:r>
+        <w:t>es exitosa.</w:t>
+      </w:r>
     </w:p>
     <w:p>
       <w:pPr>
+        <w:jc w:val="both"/>
+      </w:pPr>
+    </w:p>
+    <w:p>
+      <w:pPr>
         <w:pStyle w:val="PSI-Ttulo1"/>
       </w:pPr>
-      <w:bookmarkStart w:id="14" w:name="_Toc257629342"/>
       <w:r>
-        <w:t>P</w:t>
+        <w:t>Archivo con cantidad de columnas erróneas.</w:t>
       </w:r>
-      <w:r>
-        <w:t>lantilla Caso de Prueba</w:t>
-      </w:r>
-      <w:r>
-        <w:t>&lt;NOMBRE DEL CASO DE PRUEBA&gt;</w:t>
-      </w:r>
-      <w:bookmarkEnd w:id="14"/>
     </w:p>
     <w:p/>
     <w:tbl>
@@ -1684,10 +1712,7 @@
               <w:pStyle w:val="PSI-ComentarioenTabla"/>
             </w:pPr>
             <w:r>
-              <w:t>ID/Nombre/Sistema/Proyecto:</w:t>
-            </w:r>
-            <w:r>
-              <w:t xml:space="preserve"> Tempus /Yenu</w:t>
+              <w:t>ID/Nombre/Sistema/Proyecto: Tempus /Yenu</w:t>
             </w:r>
           </w:p>
         </w:tc>
@@ -1731,13 +1756,7 @@
               </w:rPr>
             </w:pPr>
             <w:r>
-              <w:t>ID Caso de Uso:</w:t>
-            </w:r>
-            <w:r>
-              <w:t xml:space="preserve"> CU0</w:t>
-            </w:r>
-            <w:r>
-              <w:t>3</w:t>
+              <w:t>ID Caso de Uso: CU03</w:t>
             </w:r>
           </w:p>
         </w:tc>
@@ -1757,7 +1776,7 @@
               <w:pStyle w:val="PSI-ComentarioenTabla"/>
             </w:pPr>
             <w:r>
-              <w:t>Tipo(s) de Pruebas(s):</w:t>
+              <w:t>Tipo(s) de Pruebas(s): Pruebas de Funcionamiento</w:t>
             </w:r>
           </w:p>
         </w:tc>
@@ -1777,10 +1796,7 @@
               <w:pStyle w:val="PSI-ComentarioenTabla"/>
             </w:pPr>
             <w:r>
-              <w:t>ID Requerimiento:</w:t>
-            </w:r>
-            <w:r>
-              <w:t xml:space="preserve"> RF</w:t>
+              <w:t>ID Requerimiento: RF-REQ-02</w:t>
             </w:r>
           </w:p>
         </w:tc>
@@ -1802,13 +1818,7 @@
               </w:rPr>
             </w:pPr>
             <w:r>
-              <w:t xml:space="preserve">Ambiente de Prueba: </w:t>
-            </w:r>
-            <w:r>
-              <w:rPr>
-                <w:color w:val="0000FF"/>
-              </w:rPr>
-              <w:t>(Ubicación)</w:t>
+              <w:t>Ambiente de Prueba: Implementación/pruebas</w:t>
             </w:r>
           </w:p>
         </w:tc>
@@ -1847,10 +1857,7 @@
               <w:pStyle w:val="PSI-ComentarioenTabla"/>
             </w:pPr>
             <w:r>
-              <w:t>Autor del Caso de Prueba:</w:t>
-            </w:r>
-            <w:r>
-              <w:t xml:space="preserve"> Oyarzo Mariela.</w:t>
+              <w:t>Autor del Caso de Prueba: Oyarzo Mariela.</w:t>
             </w:r>
           </w:p>
         </w:tc>
@@ -1869,16 +1876,16 @@
             <w:pPr>
               <w:pStyle w:val="PSI-ComentarioenTabla"/>
             </w:pPr>
-            <w:bookmarkStart w:id="15" w:name="DDE_LINK1"/>
+            <w:bookmarkStart w:id="14" w:name="DDE_LINK1"/>
             <w:r>
               <w:t>ID/Nombre Caso de Prueba:</w:t>
             </w:r>
-            <w:bookmarkEnd w:id="15"/>
-            <w:r>
-              <w:t xml:space="preserve"> CP</w:t>
-            </w:r>
-            <w:r>
-              <w:t>10</w:t>
+            <w:bookmarkEnd w:id="14"/>
+            <w:r>
+              <w:t xml:space="preserve"> CP1</w:t>
+            </w:r>
+            <w:r>
+              <w:t>2</w:t>
             </w:r>
           </w:p>
         </w:tc>
@@ -1897,10 +1904,7 @@
               <w:pStyle w:val="PSI-ComentarioenTabla"/>
             </w:pPr>
             <w:r>
-              <w:t>Nombre del Probador:</w:t>
-            </w:r>
-            <w:r>
-              <w:t xml:space="preserve"> </w:t>
+              <w:t>Nombre del Probador: Oyarzo Mariela</w:t>
             </w:r>
           </w:p>
         </w:tc>
@@ -1920,7 +1924,7 @@
               <w:pStyle w:val="PSI-ComentarioenTabla"/>
             </w:pPr>
             <w:r>
-              <w:t>Versión del Caso de Prueba:</w:t>
+              <w:t>Versión del Caso de Prueba: Primera Versión.</w:t>
             </w:r>
           </w:p>
         </w:tc>
@@ -1938,16 +1942,7 @@
               <w:pStyle w:val="PSI-ComentarioenTabla"/>
             </w:pPr>
             <w:r>
-              <w:t>Fecha de Creación:</w:t>
-            </w:r>
-            <w:r>
-              <w:t xml:space="preserve"> 2</w:t>
-            </w:r>
-            <w:r>
-              <w:t>/</w:t>
-            </w:r>
-            <w:r>
-              <w:t>OCT</w:t>
+              <w:t>Fecha de Creación: 2/OCT/2017</w:t>
             </w:r>
           </w:p>
         </w:tc>
@@ -1967,6 +1962,14 @@
             </w:pPr>
             <w:r>
               <w:t>Fecha de Ejecución:</w:t>
+            </w:r>
+          </w:p>
+          <w:p>
+            <w:pPr>
+              <w:pStyle w:val="PSI-ComentarioenTabla"/>
+            </w:pPr>
+            <w:r>
+              <w:t>10/NOV/2017</w:t>
             </w:r>
           </w:p>
         </w:tc>
@@ -2007,6 +2010,25 @@
             <w:pPr>
               <w:pStyle w:val="PSI-ComentarioenTabla"/>
             </w:pPr>
+            <w:r>
+              <w:t>La base de datos debe estar cargada</w:t>
+            </w:r>
+          </w:p>
+          <w:p>
+            <w:pPr>
+              <w:pStyle w:val="PSI-ComentarioenTabla"/>
+            </w:pPr>
+            <w:r>
+              <w:t xml:space="preserve"> Debe existir un usuario de tipo Secretaria Académica con los permisos necesarios.</w:t>
+            </w:r>
+          </w:p>
+          <w:p>
+            <w:pPr>
+              <w:pStyle w:val="PSI-ComentarioenTabla"/>
+            </w:pPr>
+            <w:r>
+              <w:t>Ingresar al sistema Tempus</w:t>
+            </w:r>
           </w:p>
         </w:tc>
         <w:tc>
@@ -2076,6 +2098,7 @@
               <w:pStyle w:val="PSI-ComentarioenTabla"/>
             </w:pPr>
             <w:r>
+              <w:lastRenderedPageBreak/>
               <w:t>Para la Ejecución del Caso de Prueba:</w:t>
             </w:r>
           </w:p>
@@ -2185,6 +2208,14 @@
               <w:bottom w:val="single" w:sz="1" w:space="0" w:color="000000"/>
             </w:tcBorders>
           </w:tcPr>
+          <w:p>
+            <w:pPr>
+              <w:pStyle w:val="PSI-ComentarioenTabla"/>
+            </w:pPr>
+            <w:r>
+              <w:t>1. Ingresar al sistema tempus</w:t>
+            </w:r>
+          </w:p>
           <w:p>
             <w:pPr>
               <w:pStyle w:val="PSI-ComentarioenTabla"/>
@@ -2233,6 +2264,9 @@
             <w:pPr>
               <w:pStyle w:val="PSI-ComentarioenTabla"/>
             </w:pPr>
+            <w:r>
+              <w:t xml:space="preserve">Mostrar página principal </w:t>
+            </w:r>
           </w:p>
         </w:tc>
         <w:tc>
@@ -2248,6 +2282,9 @@
             <w:pPr>
               <w:pStyle w:val="PSI-ComentarioenTabla"/>
             </w:pPr>
+            <w:r>
+              <w:t>Se mostro la pantalla principal</w:t>
+            </w:r>
           </w:p>
         </w:tc>
       </w:tr>
@@ -2264,6 +2301,9 @@
             <w:pPr>
               <w:pStyle w:val="PSI-ComentarioenTabla"/>
             </w:pPr>
+            <w:r>
+              <w:t>2. Iniciar Sesión</w:t>
+            </w:r>
           </w:p>
         </w:tc>
         <w:tc>
@@ -2308,6 +2348,9 @@
             <w:pPr>
               <w:pStyle w:val="PSI-ComentarioenTabla"/>
             </w:pPr>
+            <w:r>
+              <w:t>Ingreso a la siguiente pantalla</w:t>
+            </w:r>
           </w:p>
         </w:tc>
         <w:tc>
@@ -2323,6 +2366,392 @@
             <w:pPr>
               <w:pStyle w:val="PSI-ComentarioenTabla"/>
             </w:pPr>
+            <w:r>
+              <w:t>Se muestra la segunda pantalla</w:t>
+            </w:r>
+          </w:p>
+        </w:tc>
+      </w:tr>
+      <w:tr>
+        <w:tc>
+          <w:tcPr>
+            <w:tcW w:w="1937" w:type="dxa"/>
+            <w:tcBorders>
+              <w:left w:val="single" w:sz="1" w:space="0" w:color="000000"/>
+              <w:bottom w:val="single" w:sz="1" w:space="0" w:color="000000"/>
+            </w:tcBorders>
+          </w:tcPr>
+          <w:p>
+            <w:pPr>
+              <w:pStyle w:val="PSI-ComentarioenTabla"/>
+            </w:pPr>
+            <w:r>
+              <w:t>3.Ingresar el correo y clave</w:t>
+            </w:r>
+          </w:p>
+        </w:tc>
+        <w:tc>
+          <w:tcPr>
+            <w:tcW w:w="1937" w:type="dxa"/>
+            <w:tcBorders>
+              <w:left w:val="single" w:sz="1" w:space="0" w:color="000000"/>
+              <w:bottom w:val="single" w:sz="1" w:space="0" w:color="000000"/>
+            </w:tcBorders>
+          </w:tcPr>
+          <w:p>
+            <w:pPr>
+              <w:pStyle w:val="PSI-ComentarioenTabla"/>
+            </w:pPr>
+            <w:r>
+              <w:t>*Estar registrado (correo almacenado en la base de datos)</w:t>
+            </w:r>
+          </w:p>
+          <w:p>
+            <w:pPr>
+              <w:pStyle w:val="PSI-ComentarioenTabla"/>
+            </w:pPr>
+            <w:r>
+              <w:t>*Tener permiso(cursada)</w:t>
+            </w:r>
+          </w:p>
+        </w:tc>
+        <w:tc>
+          <w:tcPr>
+            <w:tcW w:w="1937" w:type="dxa"/>
+            <w:gridSpan w:val="2"/>
+            <w:tcBorders>
+              <w:left w:val="single" w:sz="1" w:space="0" w:color="000000"/>
+              <w:bottom w:val="single" w:sz="1" w:space="0" w:color="000000"/>
+            </w:tcBorders>
+          </w:tcPr>
+          <w:p>
+            <w:pPr>
+              <w:pStyle w:val="PSI-ComentarioenTabla"/>
+            </w:pPr>
+            <w:hyperlink r:id="rId13" w:history="1">
+              <w:r>
+                <w:rPr>
+                  <w:rStyle w:val="Hipervnculo"/>
+                </w:rPr>
+                <w:t>marielaoyarzo89@gmail.com</w:t>
+              </w:r>
+            </w:hyperlink>
+          </w:p>
+          <w:p>
+            <w:pPr>
+              <w:pStyle w:val="PSI-ComentarioenTabla"/>
+            </w:pPr>
+          </w:p>
+          <w:p>
+            <w:pPr>
+              <w:pStyle w:val="PSI-ComentarioenTabla"/>
+            </w:pPr>
+            <w:r>
+              <w:t>(Administrador)</w:t>
+            </w:r>
+          </w:p>
+        </w:tc>
+        <w:tc>
+          <w:tcPr>
+            <w:tcW w:w="1937" w:type="dxa"/>
+            <w:gridSpan w:val="2"/>
+            <w:tcBorders>
+              <w:left w:val="single" w:sz="1" w:space="0" w:color="000000"/>
+              <w:bottom w:val="single" w:sz="1" w:space="0" w:color="000000"/>
+            </w:tcBorders>
+          </w:tcPr>
+          <w:p>
+            <w:pPr>
+              <w:pStyle w:val="PSI-ComentarioenTabla"/>
+            </w:pPr>
+            <w:r>
+              <w:t>Ingresar a la siguiente pantalla</w:t>
+            </w:r>
+          </w:p>
+        </w:tc>
+        <w:tc>
+          <w:tcPr>
+            <w:tcW w:w="1608" w:type="dxa"/>
+            <w:tcBorders>
+              <w:left w:val="single" w:sz="1" w:space="0" w:color="000000"/>
+              <w:bottom w:val="single" w:sz="1" w:space="0" w:color="000000"/>
+              <w:right w:val="single" w:sz="1" w:space="0" w:color="000000"/>
+            </w:tcBorders>
+          </w:tcPr>
+          <w:p>
+            <w:pPr>
+              <w:pStyle w:val="PSI-ComentarioenTabla"/>
+            </w:pPr>
+            <w:r>
+              <w:t>Ingreso con éxito</w:t>
+            </w:r>
+          </w:p>
+        </w:tc>
+      </w:tr>
+      <w:tr>
+        <w:tc>
+          <w:tcPr>
+            <w:tcW w:w="1937" w:type="dxa"/>
+            <w:tcBorders>
+              <w:left w:val="single" w:sz="1" w:space="0" w:color="000000"/>
+              <w:bottom w:val="single" w:sz="1" w:space="0" w:color="000000"/>
+            </w:tcBorders>
+          </w:tcPr>
+          <w:p>
+            <w:pPr>
+              <w:pStyle w:val="PSI-ComentarioenTabla"/>
+            </w:pPr>
+            <w:r>
+              <w:t>4.Seleccionar Menú Mesa de Examen- Submenu Importar</w:t>
+            </w:r>
+          </w:p>
+        </w:tc>
+        <w:tc>
+          <w:tcPr>
+            <w:tcW w:w="1937" w:type="dxa"/>
+            <w:tcBorders>
+              <w:left w:val="single" w:sz="1" w:space="0" w:color="000000"/>
+              <w:bottom w:val="single" w:sz="1" w:space="0" w:color="000000"/>
+            </w:tcBorders>
+          </w:tcPr>
+          <w:p>
+            <w:pPr>
+              <w:pStyle w:val="PSI-ComentarioenTabla"/>
+            </w:pPr>
+            <w:r>
+              <w:t>Haber ingresado con éxito</w:t>
+            </w:r>
+          </w:p>
+        </w:tc>
+        <w:tc>
+          <w:tcPr>
+            <w:tcW w:w="1937" w:type="dxa"/>
+            <w:gridSpan w:val="2"/>
+            <w:tcBorders>
+              <w:left w:val="single" w:sz="1" w:space="0" w:color="000000"/>
+              <w:bottom w:val="single" w:sz="1" w:space="0" w:color="000000"/>
+            </w:tcBorders>
+          </w:tcPr>
+          <w:p>
+            <w:pPr>
+              <w:pStyle w:val="PSI-ComentarioenTabla"/>
+            </w:pPr>
+          </w:p>
+        </w:tc>
+        <w:tc>
+          <w:tcPr>
+            <w:tcW w:w="1937" w:type="dxa"/>
+            <w:gridSpan w:val="2"/>
+            <w:tcBorders>
+              <w:left w:val="single" w:sz="1" w:space="0" w:color="000000"/>
+              <w:bottom w:val="single" w:sz="1" w:space="0" w:color="000000"/>
+            </w:tcBorders>
+          </w:tcPr>
+          <w:p>
+            <w:pPr>
+              <w:pStyle w:val="PSI-ComentarioenTabla"/>
+            </w:pPr>
+            <w:r>
+              <w:t>Mostrar la pantalla</w:t>
+            </w:r>
+          </w:p>
+        </w:tc>
+        <w:tc>
+          <w:tcPr>
+            <w:tcW w:w="1608" w:type="dxa"/>
+            <w:tcBorders>
+              <w:left w:val="single" w:sz="1" w:space="0" w:color="000000"/>
+              <w:bottom w:val="single" w:sz="1" w:space="0" w:color="000000"/>
+              <w:right w:val="single" w:sz="1" w:space="0" w:color="000000"/>
+            </w:tcBorders>
+          </w:tcPr>
+          <w:p>
+            <w:pPr>
+              <w:pStyle w:val="PSI-ComentarioenTabla"/>
+            </w:pPr>
+            <w:r>
+              <w:t>Mostrar la pantalla con los menús</w:t>
+            </w:r>
+          </w:p>
+        </w:tc>
+      </w:tr>
+      <w:tr>
+        <w:tc>
+          <w:tcPr>
+            <w:tcW w:w="1937" w:type="dxa"/>
+            <w:tcBorders>
+              <w:left w:val="single" w:sz="1" w:space="0" w:color="000000"/>
+              <w:bottom w:val="single" w:sz="1" w:space="0" w:color="000000"/>
+            </w:tcBorders>
+          </w:tcPr>
+          <w:p>
+            <w:pPr>
+              <w:pStyle w:val="PSI-ComentarioenTabla"/>
+            </w:pPr>
+            <w:r>
+              <w:t>5.Seleccionar archivo</w:t>
+            </w:r>
+          </w:p>
+        </w:tc>
+        <w:tc>
+          <w:tcPr>
+            <w:tcW w:w="1937" w:type="dxa"/>
+            <w:tcBorders>
+              <w:left w:val="single" w:sz="1" w:space="0" w:color="000000"/>
+              <w:bottom w:val="single" w:sz="1" w:space="0" w:color="000000"/>
+            </w:tcBorders>
+          </w:tcPr>
+          <w:p>
+            <w:pPr>
+              <w:pStyle w:val="PSI-ComentarioenTabla"/>
+            </w:pPr>
+            <w:r>
+              <w:t>Tener el archivo csv con datos vacios</w:t>
+            </w:r>
+          </w:p>
+        </w:tc>
+        <w:tc>
+          <w:tcPr>
+            <w:tcW w:w="1937" w:type="dxa"/>
+            <w:gridSpan w:val="2"/>
+            <w:tcBorders>
+              <w:left w:val="single" w:sz="1" w:space="0" w:color="000000"/>
+              <w:bottom w:val="single" w:sz="1" w:space="0" w:color="000000"/>
+            </w:tcBorders>
+          </w:tcPr>
+          <w:p>
+            <w:pPr>
+              <w:pStyle w:val="PSI-ComentarioenTabla"/>
+            </w:pPr>
+            <w:r>
+              <w:t>Archivo.csv</w:t>
+            </w:r>
+          </w:p>
+        </w:tc>
+        <w:tc>
+          <w:tcPr>
+            <w:tcW w:w="1937" w:type="dxa"/>
+            <w:gridSpan w:val="2"/>
+            <w:tcBorders>
+              <w:left w:val="single" w:sz="1" w:space="0" w:color="000000"/>
+              <w:bottom w:val="single" w:sz="1" w:space="0" w:color="000000"/>
+            </w:tcBorders>
+          </w:tcPr>
+          <w:p>
+            <w:pPr>
+              <w:pStyle w:val="PSI-ComentarioenTabla"/>
+            </w:pPr>
+            <w:r>
+              <w:t>Poder importar dicho archivo</w:t>
+            </w:r>
+          </w:p>
+        </w:tc>
+        <w:tc>
+          <w:tcPr>
+            <w:tcW w:w="1608" w:type="dxa"/>
+            <w:tcBorders>
+              <w:left w:val="single" w:sz="1" w:space="0" w:color="000000"/>
+              <w:bottom w:val="single" w:sz="1" w:space="0" w:color="000000"/>
+              <w:right w:val="single" w:sz="1" w:space="0" w:color="000000"/>
+            </w:tcBorders>
+          </w:tcPr>
+          <w:p>
+            <w:pPr>
+              <w:pStyle w:val="PSI-ComentarioenTabla"/>
+            </w:pPr>
+            <w:r>
+              <w:t>Se importo el archivo</w:t>
+            </w:r>
+          </w:p>
+        </w:tc>
+      </w:tr>
+      <w:tr>
+        <w:tc>
+          <w:tcPr>
+            <w:tcW w:w="1937" w:type="dxa"/>
+            <w:tcBorders>
+              <w:left w:val="single" w:sz="1" w:space="0" w:color="000000"/>
+              <w:bottom w:val="single" w:sz="1" w:space="0" w:color="000000"/>
+            </w:tcBorders>
+          </w:tcPr>
+          <w:p>
+            <w:pPr>
+              <w:pStyle w:val="PSI-ComentarioenTabla"/>
+            </w:pPr>
+            <w:r>
+              <w:t>6.Importar</w:t>
+            </w:r>
+          </w:p>
+        </w:tc>
+        <w:tc>
+          <w:tcPr>
+            <w:tcW w:w="1937" w:type="dxa"/>
+            <w:tcBorders>
+              <w:left w:val="single" w:sz="1" w:space="0" w:color="000000"/>
+              <w:bottom w:val="single" w:sz="1" w:space="0" w:color="000000"/>
+            </w:tcBorders>
+          </w:tcPr>
+          <w:p>
+            <w:pPr>
+              <w:pStyle w:val="PSI-ComentarioenTabla"/>
+            </w:pPr>
+            <w:r>
+              <w:t>El archivo ya se encuentra listo para ejecutar</w:t>
+            </w:r>
+          </w:p>
+        </w:tc>
+        <w:tc>
+          <w:tcPr>
+            <w:tcW w:w="1937" w:type="dxa"/>
+            <w:gridSpan w:val="2"/>
+            <w:tcBorders>
+              <w:left w:val="single" w:sz="1" w:space="0" w:color="000000"/>
+              <w:bottom w:val="single" w:sz="1" w:space="0" w:color="000000"/>
+            </w:tcBorders>
+          </w:tcPr>
+          <w:p>
+            <w:pPr>
+              <w:pStyle w:val="PSI-ComentarioenTabla"/>
+            </w:pPr>
+            <w:r>
+              <w:t>Archivo.csv</w:t>
+            </w:r>
+          </w:p>
+        </w:tc>
+        <w:tc>
+          <w:tcPr>
+            <w:tcW w:w="1937" w:type="dxa"/>
+            <w:gridSpan w:val="2"/>
+            <w:tcBorders>
+              <w:left w:val="single" w:sz="1" w:space="0" w:color="000000"/>
+              <w:bottom w:val="single" w:sz="1" w:space="0" w:color="000000"/>
+            </w:tcBorders>
+          </w:tcPr>
+          <w:p>
+            <w:pPr>
+              <w:pStyle w:val="PSI-ComentarioenTabla"/>
+            </w:pPr>
+            <w:r>
+              <w:t>La cantidad de columnas es inválida.</w:t>
+            </w:r>
+          </w:p>
+        </w:tc>
+        <w:tc>
+          <w:tcPr>
+            <w:tcW w:w="1608" w:type="dxa"/>
+            <w:tcBorders>
+              <w:left w:val="single" w:sz="1" w:space="0" w:color="000000"/>
+              <w:bottom w:val="single" w:sz="1" w:space="0" w:color="000000"/>
+              <w:right w:val="single" w:sz="1" w:space="0" w:color="000000"/>
+            </w:tcBorders>
+          </w:tcPr>
+          <w:p>
+            <w:pPr>
+              <w:pStyle w:val="PSI-ComentarioenTabla"/>
+            </w:pPr>
+            <w:r>
+              <w:t>La cantidad de columnas es inválida.</w:t>
+            </w:r>
           </w:p>
         </w:tc>
       </w:tr>
@@ -2338,14 +2767,7 @@
             </w:tcBorders>
             <w:shd w:val="clear" w:color="auto" w:fill="E6E6E6"/>
           </w:tcPr>
-          <w:p>
-            <w:pPr>
-              <w:pStyle w:val="PSI-ComentarioenTabla"/>
-            </w:pPr>
-            <w:r>
-              <w:t>Criterios de Aprobación del Caso de Prueba:</w:t>
-            </w:r>
-          </w:p>
+          <w:p/>
         </w:tc>
       </w:tr>
       <w:tr>
@@ -2367,7 +2789,13 @@
               </w:rPr>
             </w:pPr>
             <w:r>
-              <w:t xml:space="preserve">Decisión de Aprobación del Caso de Prueba:    Aprobó: ___    Fallo: ___ </w:t>
+              <w:t>Decisión de Aprobación d</w:t>
+            </w:r>
+            <w:r>
+              <w:t>el Caso de Prueba:    Aprobó: _x_    Fallo: _</w:t>
+            </w:r>
+            <w:r>
+              <w:t xml:space="preserve">__ </w:t>
             </w:r>
             <w:r>
               <w:rPr>
@@ -2394,7 +2822,13 @@
               <w:pStyle w:val="PSI-ComentarioenTabla"/>
             </w:pPr>
             <w:r>
-              <w:t>Fecha de Aprobación del Caso de Prueba:   ___________</w:t>
+              <w:t>Fecha de Aprobación del Caso de Prueba:   _</w:t>
+            </w:r>
+            <w:r>
+              <w:t>10/NOV/17_</w:t>
+            </w:r>
+            <w:r>
+              <w:t>__</w:t>
             </w:r>
           </w:p>
         </w:tc>
@@ -2413,10 +2847,78 @@
           <w:lang w:val="es-VE"/>
         </w:rPr>
       </w:pPr>
+      <w:r>
+        <w:rPr>
+          <w:lang w:val="es-VE"/>
+        </w:rPr>
+        <w:lastRenderedPageBreak/>
+        <w:t>Anexos.</w:t>
+      </w:r>
+    </w:p>
+    <w:p>
+      <w:pPr>
+        <w:pStyle w:val="PSI-Ttulo1"/>
+        <w:rPr>
+          <w:lang w:val="es-VE"/>
+        </w:rPr>
+      </w:pPr>
+      <w:r>
+        <w:rPr>
+          <w:b w:val="0"/>
+          <w:bCs w:val="0"/>
+          <w:noProof/>
+          <w:lang w:eastAsia="es-AR"/>
+        </w:rPr>
+        <w:drawing>
+          <wp:inline distT="0" distB="0" distL="0" distR="0">
+            <wp:extent cx="5400040" cy="2877913"/>
+            <wp:effectExtent l="19050" t="0" r="0" b="0"/>
+            <wp:docPr id="3" name="Imagen 1"/>
+            <wp:cNvGraphicFramePr>
+              <a:graphicFrameLocks xmlns:a="http://schemas.openxmlformats.org/drawingml/2006/main" noChangeAspect="1"/>
+            </wp:cNvGraphicFramePr>
+            <a:graphic xmlns:a="http://schemas.openxmlformats.org/drawingml/2006/main">
+              <a:graphicData uri="http://schemas.openxmlformats.org/drawingml/2006/picture">
+                <pic:pic xmlns:pic="http://schemas.openxmlformats.org/drawingml/2006/picture">
+                  <pic:nvPicPr>
+                    <pic:cNvPr id="0" name="Picture 1"/>
+                    <pic:cNvPicPr>
+                      <a:picLocks noChangeAspect="1" noChangeArrowheads="1"/>
+                    </pic:cNvPicPr>
+                  </pic:nvPicPr>
+                  <pic:blipFill>
+                    <a:blip r:embed="rId14"/>
+                    <a:srcRect/>
+                    <a:stretch>
+                      <a:fillRect/>
+                    </a:stretch>
+                  </pic:blipFill>
+                  <pic:spPr bwMode="auto">
+                    <a:xfrm>
+                      <a:off x="0" y="0"/>
+                      <a:ext cx="5400040" cy="2877913"/>
+                    </a:xfrm>
+                    <a:prstGeom prst="rect">
+                      <a:avLst/>
+                    </a:prstGeom>
+                    <a:noFill/>
+                    <a:ln w="9525">
+                      <a:noFill/>
+                      <a:miter lim="800000"/>
+                      <a:headEnd/>
+                      <a:tailEnd/>
+                    </a:ln>
+                  </pic:spPr>
+                </pic:pic>
+              </a:graphicData>
+            </a:graphic>
+          </wp:inline>
+        </w:drawing>
+      </w:r>
     </w:p>
     <w:sectPr>
-      <w:headerReference w:type="default" r:id="rId13"/>
-      <w:footerReference w:type="default" r:id="rId14"/>
+      <w:headerReference w:type="default" r:id="rId15"/>
+      <w:footerReference w:type="default" r:id="rId16"/>
       <w:pgSz w:w="11906" w:h="16838"/>
       <w:pgMar w:top="1535" w:right="1701" w:bottom="1417" w:left="1701" w:header="567" w:footer="572" w:gutter="0"/>
       <w:cols w:space="708"/>
@@ -2551,7 +3053,7 @@
             <w:rFonts w:asciiTheme="majorHAnsi" w:hAnsiTheme="majorHAnsi" w:cstheme="majorHAnsi"/>
             <w:noProof/>
           </w:rPr>
-          <w:t>3</w:t>
+          <w:t>5</w:t>
         </w:r>
         <w:r>
           <w:rPr>
@@ -2588,7 +3090,7 @@
             <w:rFonts w:asciiTheme="majorHAnsi" w:hAnsiTheme="majorHAnsi" w:cstheme="majorHAnsi"/>
             <w:noProof/>
           </w:rPr>
-          <w:t>6</w:t>
+          <w:t>7</w:t>
         </w:r>
         <w:r>
           <w:rPr>
@@ -3508,6 +4010,119 @@
     </w:lvl>
   </w:abstractNum>
   <w:abstractNum w:abstractNumId="5">
+    <w:nsid w:val="0A367B05"/>
+    <w:multiLevelType w:val="hybridMultilevel"/>
+    <w:tmpl w:val="2A708676"/>
+    <w:lvl w:ilvl="0" w:tplc="BAE461D8">
+      <w:start w:val="6"/>
+      <w:numFmt w:val="bullet"/>
+      <w:lvlText w:val="-"/>
+      <w:lvlJc w:val="left"/>
+      <w:pPr>
+        <w:ind w:left="469" w:hanging="360"/>
+      </w:pPr>
+      <w:rPr>
+        <w:rFonts w:ascii="Calibri" w:eastAsiaTheme="minorHAnsi" w:hAnsi="Calibri" w:cstheme="minorBidi" w:hint="default"/>
+      </w:rPr>
+    </w:lvl>
+    <w:lvl w:ilvl="1" w:tplc="2C0A0003" w:tentative="1">
+      <w:start w:val="1"/>
+      <w:numFmt w:val="bullet"/>
+      <w:lvlText w:val="o"/>
+      <w:lvlJc w:val="left"/>
+      <w:pPr>
+        <w:ind w:left="1189" w:hanging="360"/>
+      </w:pPr>
+      <w:rPr>
+        <w:rFonts w:ascii="Courier New" w:hAnsi="Courier New" w:cs="Courier New" w:hint="default"/>
+      </w:rPr>
+    </w:lvl>
+    <w:lvl w:ilvl="2" w:tplc="2C0A0005" w:tentative="1">
+      <w:start w:val="1"/>
+      <w:numFmt w:val="bullet"/>
+      <w:lvlText w:val=""/>
+      <w:lvlJc w:val="left"/>
+      <w:pPr>
+        <w:ind w:left="1909" w:hanging="360"/>
+      </w:pPr>
+      <w:rPr>
+        <w:rFonts w:ascii="Wingdings" w:hAnsi="Wingdings" w:hint="default"/>
+      </w:rPr>
+    </w:lvl>
+    <w:lvl w:ilvl="3" w:tplc="2C0A0001" w:tentative="1">
+      <w:start w:val="1"/>
+      <w:numFmt w:val="bullet"/>
+      <w:lvlText w:val=""/>
+      <w:lvlJc w:val="left"/>
+      <w:pPr>
+        <w:ind w:left="2629" w:hanging="360"/>
+      </w:pPr>
+      <w:rPr>
+        <w:rFonts w:ascii="Symbol" w:hAnsi="Symbol" w:hint="default"/>
+      </w:rPr>
+    </w:lvl>
+    <w:lvl w:ilvl="4" w:tplc="2C0A0003" w:tentative="1">
+      <w:start w:val="1"/>
+      <w:numFmt w:val="bullet"/>
+      <w:lvlText w:val="o"/>
+      <w:lvlJc w:val="left"/>
+      <w:pPr>
+        <w:ind w:left="3349" w:hanging="360"/>
+      </w:pPr>
+      <w:rPr>
+        <w:rFonts w:ascii="Courier New" w:hAnsi="Courier New" w:cs="Courier New" w:hint="default"/>
+      </w:rPr>
+    </w:lvl>
+    <w:lvl w:ilvl="5" w:tplc="2C0A0005" w:tentative="1">
+      <w:start w:val="1"/>
+      <w:numFmt w:val="bullet"/>
+      <w:lvlText w:val=""/>
+      <w:lvlJc w:val="left"/>
+      <w:pPr>
+        <w:ind w:left="4069" w:hanging="360"/>
+      </w:pPr>
+      <w:rPr>
+        <w:rFonts w:ascii="Wingdings" w:hAnsi="Wingdings" w:hint="default"/>
+      </w:rPr>
+    </w:lvl>
+    <w:lvl w:ilvl="6" w:tplc="2C0A0001" w:tentative="1">
+      <w:start w:val="1"/>
+      <w:numFmt w:val="bullet"/>
+      <w:lvlText w:val=""/>
+      <w:lvlJc w:val="left"/>
+      <w:pPr>
+        <w:ind w:left="4789" w:hanging="360"/>
+      </w:pPr>
+      <w:rPr>
+        <w:rFonts w:ascii="Symbol" w:hAnsi="Symbol" w:hint="default"/>
+      </w:rPr>
+    </w:lvl>
+    <w:lvl w:ilvl="7" w:tplc="2C0A0003" w:tentative="1">
+      <w:start w:val="1"/>
+      <w:numFmt w:val="bullet"/>
+      <w:lvlText w:val="o"/>
+      <w:lvlJc w:val="left"/>
+      <w:pPr>
+        <w:ind w:left="5509" w:hanging="360"/>
+      </w:pPr>
+      <w:rPr>
+        <w:rFonts w:ascii="Courier New" w:hAnsi="Courier New" w:cs="Courier New" w:hint="default"/>
+      </w:rPr>
+    </w:lvl>
+    <w:lvl w:ilvl="8" w:tplc="2C0A0005" w:tentative="1">
+      <w:start w:val="1"/>
+      <w:numFmt w:val="bullet"/>
+      <w:lvlText w:val=""/>
+      <w:lvlJc w:val="left"/>
+      <w:pPr>
+        <w:ind w:left="6229" w:hanging="360"/>
+      </w:pPr>
+      <w:rPr>
+        <w:rFonts w:ascii="Wingdings" w:hAnsi="Wingdings" w:hint="default"/>
+      </w:rPr>
+    </w:lvl>
+  </w:abstractNum>
+  <w:abstractNum w:abstractNumId="6">
     <w:nsid w:val="11EC450D"/>
     <w:multiLevelType w:val="hybridMultilevel"/>
     <w:tmpl w:val="8D1847A2"/>
@@ -3620,7 +4235,7 @@
       </w:rPr>
     </w:lvl>
   </w:abstractNum>
-  <w:abstractNum w:abstractNumId="6">
+  <w:abstractNum w:abstractNumId="7">
     <w:nsid w:val="255F5799"/>
     <w:multiLevelType w:val="hybridMultilevel"/>
     <w:tmpl w:val="B8F40458"/>
@@ -3706,7 +4321,7 @@
       </w:pPr>
     </w:lvl>
   </w:abstractNum>
-  <w:abstractNum w:abstractNumId="7">
+  <w:abstractNum w:abstractNumId="8">
     <w:nsid w:val="487036EC"/>
     <w:multiLevelType w:val="hybridMultilevel"/>
     <w:tmpl w:val="BDFE724A"/>
@@ -3792,7 +4407,7 @@
       </w:pPr>
     </w:lvl>
   </w:abstractNum>
-  <w:abstractNum w:abstractNumId="8">
+  <w:abstractNum w:abstractNumId="9">
     <w:nsid w:val="65E12FE8"/>
     <w:multiLevelType w:val="hybridMultilevel"/>
     <w:tmpl w:val="1B981746"/>
@@ -3904,7 +4519,7 @@
       </w:rPr>
     </w:lvl>
   </w:abstractNum>
-  <w:abstractNum w:abstractNumId="9">
+  <w:abstractNum w:abstractNumId="10">
     <w:nsid w:val="6C71778C"/>
     <w:multiLevelType w:val="singleLevel"/>
     <w:tmpl w:val="C966EFC0"/>
@@ -3922,7 +4537,7 @@
       </w:rPr>
     </w:lvl>
   </w:abstractNum>
-  <w:abstractNum w:abstractNumId="10">
+  <w:abstractNum w:abstractNumId="11">
     <w:nsid w:val="708E589C"/>
     <w:multiLevelType w:val="multilevel"/>
     <w:tmpl w:val="381042DE"/>
@@ -4062,7 +4677,7 @@
       </w:rPr>
     </w:lvl>
   </w:abstractNum>
-  <w:abstractNum w:abstractNumId="11">
+  <w:abstractNum w:abstractNumId="12">
     <w:nsid w:val="7A241B66"/>
     <w:multiLevelType w:val="hybridMultilevel"/>
     <w:tmpl w:val="8110B398"/>
@@ -4199,7 +4814,7 @@
       </w:rPr>
     </w:lvl>
   </w:abstractNum>
-  <w:abstractNum w:abstractNumId="12">
+  <w:abstractNum w:abstractNumId="13">
     <w:nsid w:val="7BA403D3"/>
     <w:multiLevelType w:val="hybridMultilevel"/>
     <w:tmpl w:val="D536381A"/>
@@ -4339,7 +4954,7 @@
       </w:rPr>
     </w:lvl>
   </w:abstractNum>
-  <w:abstractNum w:abstractNumId="13">
+  <w:abstractNum w:abstractNumId="14">
     <w:nsid w:val="7DD64906"/>
     <w:multiLevelType w:val="hybridMultilevel"/>
     <w:tmpl w:val="795E7434"/>
@@ -4454,16 +5069,16 @@
     </w:lvl>
   </w:abstractNum>
   <w:num w:numId="1">
-    <w:abstractNumId w:val="6"/>
+    <w:abstractNumId w:val="7"/>
   </w:num>
   <w:num w:numId="2">
-    <w:abstractNumId w:val="7"/>
+    <w:abstractNumId w:val="8"/>
   </w:num>
   <w:num w:numId="3">
-    <w:abstractNumId w:val="7"/>
+    <w:abstractNumId w:val="8"/>
   </w:num>
   <w:num w:numId="4">
-    <w:abstractNumId w:val="7"/>
+    <w:abstractNumId w:val="8"/>
   </w:num>
   <w:num w:numId="5">
     <w:abstractNumId w:val="1"/>
@@ -4478,28 +5093,31 @@
     <w:abstractNumId w:val="0"/>
   </w:num>
   <w:num w:numId="9">
-    <w:abstractNumId w:val="10"/>
+    <w:abstractNumId w:val="11"/>
   </w:num>
   <w:num w:numId="10">
-    <w:abstractNumId w:val="13"/>
+    <w:abstractNumId w:val="14"/>
   </w:num>
   <w:num w:numId="11">
-    <w:abstractNumId w:val="5"/>
+    <w:abstractNumId w:val="6"/>
   </w:num>
   <w:num w:numId="12">
-    <w:abstractNumId w:val="9"/>
+    <w:abstractNumId w:val="10"/>
   </w:num>
   <w:num w:numId="13">
     <w:abstractNumId w:val="4"/>
   </w:num>
   <w:num w:numId="14">
+    <w:abstractNumId w:val="13"/>
+  </w:num>
+  <w:num w:numId="15">
     <w:abstractNumId w:val="12"/>
   </w:num>
-  <w:num w:numId="15">
-    <w:abstractNumId w:val="11"/>
+  <w:num w:numId="16">
+    <w:abstractNumId w:val="9"/>
   </w:num>
-  <w:num w:numId="16">
-    <w:abstractNumId w:val="8"/>
+  <w:num w:numId="17">
+    <w:abstractNumId w:val="5"/>
   </w:num>
 </w:numbering>
 </file>
@@ -4907,7 +5525,7 @@
     <w:basedOn w:val="PSI-Comentario"/>
     <w:autoRedefine/>
     <w:qFormat/>
-    <w:rsid w:val="0039735A"/>
+    <w:rsid w:val="002621E6"/>
     <w:pPr>
       <w:jc w:val="left"/>
     </w:pPr>
@@ -5932,7 +6550,7 @@
 </file>
 
 <file path=customXml/itemProps2.xml><?xml version="1.0" encoding="utf-8"?>
-<ds:datastoreItem xmlns:ds="http://schemas.openxmlformats.org/officeDocument/2006/customXml" ds:itemID="{C7F4BE23-8FC5-4954-BA0E-CF96A15F67E5}">
+<ds:datastoreItem xmlns:ds="http://schemas.openxmlformats.org/officeDocument/2006/customXml" ds:itemID="{19130271-034C-4D98-8B3E-F18A849C88C3}">
   <ds:schemaRefs>
     <ds:schemaRef ds:uri="http://schemas.openxmlformats.org/officeDocument/2006/bibliography"/>
   </ds:schemaRefs>
